--- a/TEMP/input/p099r_LH_+MHS_+/tc_p099r.docx
+++ b/TEMP/input/p099r_LH_+MHS_+/tc_p099r.docx
@@ -6621,36 +6621,14 @@
     <w:rPrDefault>
       <w:rPr>
         <w:rFonts w:ascii="Arial" w:cs="Arial" w:eastAsia="Arial" w:hAnsi="Arial"/>
-        <w:b w:val="0"/>
-        <w:i w:val="0"/>
-        <w:smallCaps w:val="0"/>
-        <w:strike w:val="0"/>
-        <w:color w:val="000000"/>
         <w:sz w:val="22"/>
         <w:szCs w:val="22"/>
-        <w:u w:val="none"/>
-        <w:shd w:fill="auto" w:val="clear"/>
-        <w:vertAlign w:val="baseline"/>
         <w:lang w:val="en"/>
       </w:rPr>
     </w:rPrDefault>
     <w:pPrDefault>
       <w:pPr>
-        <w:keepNext w:val="0"/>
-        <w:keepLines w:val="0"/>
-        <w:widowControl w:val="1"/>
-        <w:pBdr>
-          <w:top w:space="0" w:sz="0" w:val="nil"/>
-          <w:left w:space="0" w:sz="0" w:val="nil"/>
-          <w:bottom w:space="0" w:sz="0" w:val="nil"/>
-          <w:right w:space="0" w:sz="0" w:val="nil"/>
-          <w:between w:space="0" w:sz="0" w:val="nil"/>
-        </w:pBdr>
-        <w:shd w:fill="auto" w:val="clear"/>
-        <w:spacing w:after="0" w:before="0" w:line="276" w:lineRule="auto"/>
-        <w:ind w:left="0" w:right="0" w:firstLine="0"/>
-        <w:contextualSpacing w:val="0"/>
-        <w:jc w:val="left"/>
+        <w:spacing w:line="276" w:lineRule="auto"/>
       </w:pPr>
     </w:pPrDefault>
   </w:docDefaults>

--- a/TEMP/input/p099r_LH_+MHS_+/tc_p099r.docx
+++ b/TEMP/input/p099r_LH_+MHS_+/tc_p099r.docx
@@ -455,7 +455,7 @@
           <w:color w:val="000000"/>
           <w:rtl w:val="0"/>
         </w:rPr>
-        <w:t xml:space="preserve">recuite</w:t>
+        <w:t xml:space="preserve">recuit</w:t>
       </w:r>
       <w:r>
         <w:rPr>
@@ -611,7 +611,7 @@
           <w:color w:val="000000"/>
           <w:rtl w:val="0"/>
         </w:rPr>
-        <w:t xml:space="preserve">nest pas pur car ony mesle</w:t>
+        <w:t xml:space="preserve">nest pas pur car on y mesle</w:t>
       </w:r>
       <w:r>
         <w:rPr>
@@ -1198,7 +1198,7 @@
           <w:color w:val="000000"/>
           <w:rtl w:val="0"/>
         </w:rPr>
-        <w:t xml:space="preserve">Mays les prendre pur &amp;</w:t>
+        <w:t xml:space="preserve">Mays les prendre purs &amp;</w:t>
       </w:r>
       <w:r>
         <w:rPr>
@@ -4361,7 +4361,20 @@
           <w:color w:val="000000"/>
           <w:rtl w:val="0"/>
         </w:rPr>
-        <w:t xml:space="preserve"> estant en </w:t>
+        <w:t xml:space="preserve"> estan</w:t>
+      </w:r>
+      <w:r>
+        <w:rPr>
+          <w:rtl w:val="0"/>
+        </w:rPr>
+        <w:t xml:space="preserve">s</w:t>
+      </w:r>
+      <w:r>
+        <w:rPr>
+          <w:color w:val="000000"/>
+          <w:rtl w:val="0"/>
+        </w:rPr>
+        <w:t xml:space="preserve"> en </w:t>
       </w:r>
       <w:r>
         <w:rPr>
@@ -4414,7 +4427,7 @@
           <w:color w:val="000000"/>
           <w:rtl w:val="0"/>
         </w:rPr>
-        <w:t xml:space="preserve">ou subtillie avecq l</w:t>
+        <w:t xml:space="preserve">ou subtilies avecq l</w:t>
       </w:r>
       <w:r>
         <w:rPr>

--- a/TEMP/input/p099r_LH_+MHS_+/tc_p099r.docx
+++ b/TEMP/input/p099r_LH_+MHS_+/tc_p099r.docx
@@ -201,23 +201,7 @@
           <w:szCs w:val="18"/>
           <w:rtl w:val="0"/>
         </w:rPr>
-        <w:t xml:space="preserve">&lt;id&gt;</w:t>
-      </w:r>
-      <w:r>
-        <w:rPr>
-          <w:rtl w:val="0"/>
-        </w:rPr>
-        <w:t xml:space="preserve">p098v_5</w:t>
-      </w:r>
-      <w:r>
-        <w:rPr>
-          <w:rFonts w:ascii="Courier New" w:cs="Courier New" w:eastAsia="Courier New" w:hAnsi="Courier New"/>
-          <w:color w:val="7f6000"/>
-          <w:sz w:val="18"/>
-          <w:szCs w:val="18"/>
-          <w:rtl w:val="0"/>
-        </w:rPr>
-        <w:t xml:space="preserve">&lt;/id&gt;</w:t>
+        <w:t xml:space="preserve">&lt;id&gt;p098v_5&lt;/id&gt;</w:t>
       </w:r>
       <w:r>
         <w:rPr>
@@ -3960,24 +3944,7 @@
           <w:szCs w:val="18"/>
           <w:rtl w:val="0"/>
         </w:rPr>
-        <w:t xml:space="preserve">&lt;id&gt;</w:t>
-      </w:r>
-      <w:r>
-        <w:rPr>
-          <w:color w:val="000000"/>
-          <w:rtl w:val="0"/>
-        </w:rPr>
-        <w:t xml:space="preserve">p099r_2</w:t>
-      </w:r>
-      <w:r>
-        <w:rPr>
-          <w:rFonts w:ascii="Courier New" w:cs="Courier New" w:eastAsia="Courier New" w:hAnsi="Courier New"/>
-          <w:color w:val="7f6000"/>
-          <w:sz w:val="18"/>
-          <w:szCs w:val="18"/>
-          <w:rtl w:val="0"/>
-        </w:rPr>
-        <w:t xml:space="preserve">&lt;/id&gt;</w:t>
+        <w:t xml:space="preserve">&lt;id&gt;p099r_2&lt;/id&gt;</w:t>
       </w:r>
       <w:r>
         <w:rPr>
@@ -6063,24 +6030,7 @@
           <w:szCs w:val="18"/>
           <w:rtl w:val="0"/>
         </w:rPr>
-        <w:t xml:space="preserve">&lt;id&gt;</w:t>
-      </w:r>
-      <w:r>
-        <w:rPr>
-          <w:color w:val="000000"/>
-          <w:rtl w:val="0"/>
-        </w:rPr>
-        <w:t xml:space="preserve">p099r_3</w:t>
-      </w:r>
-      <w:r>
-        <w:rPr>
-          <w:rFonts w:ascii="Courier New" w:cs="Courier New" w:eastAsia="Courier New" w:hAnsi="Courier New"/>
-          <w:color w:val="7f6000"/>
-          <w:sz w:val="18"/>
-          <w:szCs w:val="18"/>
-          <w:rtl w:val="0"/>
-        </w:rPr>
-        <w:t xml:space="preserve">&lt;/id&gt;</w:t>
+        <w:t xml:space="preserve">&lt;id&gt;p099r_3&lt;/id&gt;</w:t>
       </w:r>
       <w:r>
         <w:rPr>

--- a/TEMP/input/p099r_LH_+MHS_+/tc_p099r.docx
+++ b/TEMP/input/p099r_LH_+MHS_+/tc_p099r.docx
@@ -6409,7 +6409,7 @@
     </w:p>
     <w:sectPr>
       <w:pgSz w:h="15840" w:w="12240"/>
-      <w:pgMar w:bottom="1440" w:top="1440" w:left="1440" w:right="1440" w:header="0"/>
+      <w:pgMar w:bottom="1440" w:top="1440" w:left="1440" w:right="1440" w:header="0" w:footer="720"/>
       <w:pgNumType w:start="1"/>
     </w:sectPr>
   </w:body>

--- a/TEMP/input/p099r_LH_+MHS_+/tc_p099r.docx
+++ b/TEMP/input/p099r_LH_+MHS_+/tc_p099r.docx
@@ -4048,7 +4048,7 @@
           <w:szCs w:val="18"/>
           <w:rtl w:val="0"/>
         </w:rPr>
-        <w:t xml:space="preserve">&lt;ab&gt;</w:t>
+        <w:t xml:space="preserve">&lt;ab&gt;&lt;comment&gt;c_099r_01&lt;/comment&gt;</w:t>
       </w:r>
       <w:commentRangeStart w:id="0"/>
       <w:r>
@@ -5745,6 +5745,16 @@
           <w:color w:val="000000"/>
         </w:rPr>
       </w:pPr>
+      <w:r>
+        <w:rPr>
+          <w:rFonts w:ascii="Courier New" w:cs="Courier New" w:eastAsia="Courier New" w:hAnsi="Courier New"/>
+          <w:color w:val="7f6000"/>
+          <w:sz w:val="18"/>
+          <w:szCs w:val="18"/>
+          <w:rtl w:val="0"/>
+        </w:rPr>
+        <w:t xml:space="preserve">&lt;comment&gt;c_099r_02&lt;/comment&gt;</w:t>
+      </w:r>
       <w:commentRangeStart w:id="1"/>
       <w:r>
         <w:rPr>
@@ -6342,6 +6352,16 @@
           <w:rtl w:val="0"/>
         </w:rPr>
         <w:t xml:space="preserve">pour luy donner sa </w:t>
+      </w:r>
+      <w:r>
+        <w:rPr>
+          <w:rFonts w:ascii="Courier New" w:cs="Courier New" w:eastAsia="Courier New" w:hAnsi="Courier New"/>
+          <w:color w:val="7f6000"/>
+          <w:sz w:val="18"/>
+          <w:szCs w:val="18"/>
+          <w:rtl w:val="0"/>
+        </w:rPr>
+        <w:t xml:space="preserve">&lt;comment&gt;c_099r_03&lt;/comment&gt;</w:t>
       </w:r>
       <w:commentRangeStart w:id="2"/>
       <w:r>

--- a/TEMP/input/p099r_LH_+MHS_+/tc_p099r.docx
+++ b/TEMP/input/p099r_LH_+MHS_+/tc_p099r.docx
@@ -12,7 +12,6 @@
           <w:between w:space="0" w:sz="0" w:val="nil"/>
         </w:pBdr>
         <w:shd w:fill="auto" w:val="clear"/>
-        <w:contextualSpacing w:val="0"/>
         <w:rPr>
           <w:color w:val="000000"/>
         </w:rPr>
@@ -62,7 +61,6 @@
           <w:between w:space="0" w:sz="0" w:val="nil"/>
         </w:pBdr>
         <w:shd w:fill="auto" w:val="clear"/>
-        <w:contextualSpacing w:val="0"/>
         <w:rPr>
           <w:color w:val="000000"/>
         </w:rPr>
@@ -113,7 +111,6 @@
           <w:between w:space="0" w:sz="0" w:val="nil"/>
         </w:pBdr>
         <w:shd w:fill="auto" w:val="clear"/>
-        <w:contextualSpacing w:val="0"/>
         <w:rPr/>
       </w:pPr>
       <w:r>
@@ -132,7 +129,6 @@
           <w:between w:space="0" w:sz="0" w:val="nil"/>
         </w:pBdr>
         <w:shd w:fill="auto" w:val="clear"/>
-        <w:contextualSpacing w:val="0"/>
         <w:rPr/>
       </w:pPr>
       <w:r>
@@ -161,7 +157,6 @@
           <w:between w:space="0" w:sz="0" w:val="nil"/>
         </w:pBdr>
         <w:shd w:fill="auto" w:val="clear"/>
-        <w:contextualSpacing w:val="0"/>
         <w:rPr/>
       </w:pPr>
       <w:r>
@@ -190,7 +185,6 @@
           <w:between w:space="0" w:sz="0" w:val="nil"/>
         </w:pBdr>
         <w:shd w:fill="auto" w:val="clear"/>
-        <w:contextualSpacing w:val="0"/>
         <w:rPr/>
       </w:pPr>
       <w:r>
@@ -219,7 +213,6 @@
           <w:between w:space="0" w:sz="0" w:val="nil"/>
         </w:pBdr>
         <w:shd w:fill="auto" w:val="clear"/>
-        <w:contextualSpacing w:val="0"/>
         <w:rPr/>
       </w:pPr>
       <w:r>
@@ -238,7 +231,6 @@
           <w:between w:space="0" w:sz="0" w:val="nil"/>
         </w:pBdr>
         <w:shd w:fill="auto" w:val="clear"/>
-        <w:contextualSpacing w:val="0"/>
         <w:rPr>
           <w:color w:val="000000"/>
         </w:rPr>
@@ -422,7 +414,6 @@
           <w:between w:space="0" w:sz="0" w:val="nil"/>
         </w:pBdr>
         <w:shd w:fill="auto" w:val="clear"/>
-        <w:contextualSpacing w:val="0"/>
         <w:rPr>
           <w:color w:val="000000"/>
         </w:rPr>
@@ -501,28 +492,26 @@
           <w:between w:space="0" w:sz="0" w:val="nil"/>
         </w:pBdr>
         <w:shd w:fill="auto" w:val="clear"/>
-        <w:contextualSpacing w:val="0"/>
-        <w:rPr>
-          <w:color w:val="000000"/>
-        </w:rPr>
-      </w:pPr>
-      <w:r>
-        <w:rPr>
-          <w:rtl w:val="0"/>
-        </w:rPr>
-      </w:r>
-    </w:p>
-    <w:p>
-      <w:pPr>
-        <w:pBdr>
-          <w:top w:space="0" w:sz="0" w:val="nil"/>
-          <w:left w:space="0" w:sz="0" w:val="nil"/>
-          <w:bottom w:space="0" w:sz="0" w:val="nil"/>
-          <w:right w:space="0" w:sz="0" w:val="nil"/>
-          <w:between w:space="0" w:sz="0" w:val="nil"/>
-        </w:pBdr>
-        <w:shd w:fill="auto" w:val="clear"/>
-        <w:contextualSpacing w:val="0"/>
+        <w:rPr>
+          <w:color w:val="000000"/>
+        </w:rPr>
+      </w:pPr>
+      <w:r>
+        <w:rPr>
+          <w:rtl w:val="0"/>
+        </w:rPr>
+      </w:r>
+    </w:p>
+    <w:p>
+      <w:pPr>
+        <w:pBdr>
+          <w:top w:space="0" w:sz="0" w:val="nil"/>
+          <w:left w:space="0" w:sz="0" w:val="nil"/>
+          <w:bottom w:space="0" w:sz="0" w:val="nil"/>
+          <w:right w:space="0" w:sz="0" w:val="nil"/>
+          <w:between w:space="0" w:sz="0" w:val="nil"/>
+        </w:pBdr>
+        <w:shd w:fill="auto" w:val="clear"/>
         <w:rPr>
           <w:color w:val="000000"/>
         </w:rPr>
@@ -630,7 +619,6 @@
           <w:between w:space="0" w:sz="0" w:val="nil"/>
         </w:pBdr>
         <w:shd w:fill="auto" w:val="clear"/>
-        <w:contextualSpacing w:val="0"/>
         <w:rPr>
           <w:color w:val="000000"/>
         </w:rPr>
@@ -787,28 +775,26 @@
           <w:between w:space="0" w:sz="0" w:val="nil"/>
         </w:pBdr>
         <w:shd w:fill="auto" w:val="clear"/>
-        <w:contextualSpacing w:val="0"/>
-        <w:rPr>
-          <w:color w:val="000000"/>
-        </w:rPr>
-      </w:pPr>
-      <w:r>
-        <w:rPr>
-          <w:rtl w:val="0"/>
-        </w:rPr>
-      </w:r>
-    </w:p>
-    <w:p>
-      <w:pPr>
-        <w:pBdr>
-          <w:top w:space="0" w:sz="0" w:val="nil"/>
-          <w:left w:space="0" w:sz="0" w:val="nil"/>
-          <w:bottom w:space="0" w:sz="0" w:val="nil"/>
-          <w:right w:space="0" w:sz="0" w:val="nil"/>
-          <w:between w:space="0" w:sz="0" w:val="nil"/>
-        </w:pBdr>
-        <w:shd w:fill="auto" w:val="clear"/>
-        <w:contextualSpacing w:val="0"/>
+        <w:rPr>
+          <w:color w:val="000000"/>
+        </w:rPr>
+      </w:pPr>
+      <w:r>
+        <w:rPr>
+          <w:rtl w:val="0"/>
+        </w:rPr>
+      </w:r>
+    </w:p>
+    <w:p>
+      <w:pPr>
+        <w:pBdr>
+          <w:top w:space="0" w:sz="0" w:val="nil"/>
+          <w:left w:space="0" w:sz="0" w:val="nil"/>
+          <w:bottom w:space="0" w:sz="0" w:val="nil"/>
+          <w:right w:space="0" w:sz="0" w:val="nil"/>
+          <w:between w:space="0" w:sz="0" w:val="nil"/>
+        </w:pBdr>
+        <w:shd w:fill="auto" w:val="clear"/>
         <w:rPr>
           <w:color w:val="000000"/>
         </w:rPr>
@@ -958,7 +944,6 @@
           <w:between w:space="0" w:sz="0" w:val="nil"/>
         </w:pBdr>
         <w:shd w:fill="auto" w:val="clear"/>
-        <w:contextualSpacing w:val="0"/>
         <w:rPr>
           <w:color w:val="000000"/>
         </w:rPr>
@@ -1016,28 +1001,26 @@
           <w:between w:space="0" w:sz="0" w:val="nil"/>
         </w:pBdr>
         <w:shd w:fill="auto" w:val="clear"/>
-        <w:contextualSpacing w:val="0"/>
-        <w:rPr>
-          <w:color w:val="000000"/>
-        </w:rPr>
-      </w:pPr>
-      <w:r>
-        <w:rPr>
-          <w:rtl w:val="0"/>
-        </w:rPr>
-      </w:r>
-    </w:p>
-    <w:p>
-      <w:pPr>
-        <w:pBdr>
-          <w:top w:space="0" w:sz="0" w:val="nil"/>
-          <w:left w:space="0" w:sz="0" w:val="nil"/>
-          <w:bottom w:space="0" w:sz="0" w:val="nil"/>
-          <w:right w:space="0" w:sz="0" w:val="nil"/>
-          <w:between w:space="0" w:sz="0" w:val="nil"/>
-        </w:pBdr>
-        <w:shd w:fill="auto" w:val="clear"/>
-        <w:contextualSpacing w:val="0"/>
+        <w:rPr>
+          <w:color w:val="000000"/>
+        </w:rPr>
+      </w:pPr>
+      <w:r>
+        <w:rPr>
+          <w:rtl w:val="0"/>
+        </w:rPr>
+      </w:r>
+    </w:p>
+    <w:p>
+      <w:pPr>
+        <w:pBdr>
+          <w:top w:space="0" w:sz="0" w:val="nil"/>
+          <w:left w:space="0" w:sz="0" w:val="nil"/>
+          <w:bottom w:space="0" w:sz="0" w:val="nil"/>
+          <w:right w:space="0" w:sz="0" w:val="nil"/>
+          <w:between w:space="0" w:sz="0" w:val="nil"/>
+        </w:pBdr>
+        <w:shd w:fill="auto" w:val="clear"/>
         <w:rPr>
           <w:color w:val="000000"/>
         </w:rPr>
@@ -1126,7 +1109,6 @@
           <w:between w:space="0" w:sz="0" w:val="nil"/>
         </w:pBdr>
         <w:shd w:fill="auto" w:val="clear"/>
-        <w:contextualSpacing w:val="0"/>
         <w:rPr>
           <w:color w:val="000000"/>
         </w:rPr>
@@ -1227,28 +1209,26 @@
           <w:between w:space="0" w:sz="0" w:val="nil"/>
         </w:pBdr>
         <w:shd w:fill="auto" w:val="clear"/>
-        <w:contextualSpacing w:val="0"/>
-        <w:rPr>
-          <w:color w:val="000000"/>
-        </w:rPr>
-      </w:pPr>
-      <w:r>
-        <w:rPr>
-          <w:rtl w:val="0"/>
-        </w:rPr>
-      </w:r>
-    </w:p>
-    <w:p>
-      <w:pPr>
-        <w:pBdr>
-          <w:top w:space="0" w:sz="0" w:val="nil"/>
-          <w:left w:space="0" w:sz="0" w:val="nil"/>
-          <w:bottom w:space="0" w:sz="0" w:val="nil"/>
-          <w:right w:space="0" w:sz="0" w:val="nil"/>
-          <w:between w:space="0" w:sz="0" w:val="nil"/>
-        </w:pBdr>
-        <w:shd w:fill="auto" w:val="clear"/>
-        <w:contextualSpacing w:val="0"/>
+        <w:rPr>
+          <w:color w:val="000000"/>
+        </w:rPr>
+      </w:pPr>
+      <w:r>
+        <w:rPr>
+          <w:rtl w:val="0"/>
+        </w:rPr>
+      </w:r>
+    </w:p>
+    <w:p>
+      <w:pPr>
+        <w:pBdr>
+          <w:top w:space="0" w:sz="0" w:val="nil"/>
+          <w:left w:space="0" w:sz="0" w:val="nil"/>
+          <w:bottom w:space="0" w:sz="0" w:val="nil"/>
+          <w:right w:space="0" w:sz="0" w:val="nil"/>
+          <w:between w:space="0" w:sz="0" w:val="nil"/>
+        </w:pBdr>
+        <w:shd w:fill="auto" w:val="clear"/>
         <w:rPr>
           <w:color w:val="000000"/>
         </w:rPr>
@@ -1419,7 +1399,6 @@
           <w:between w:space="0" w:sz="0" w:val="nil"/>
         </w:pBdr>
         <w:shd w:fill="auto" w:val="clear"/>
-        <w:contextualSpacing w:val="0"/>
         <w:rPr>
           <w:color w:val="000000"/>
         </w:rPr>
@@ -1506,28 +1485,26 @@
           <w:between w:space="0" w:sz="0" w:val="nil"/>
         </w:pBdr>
         <w:shd w:fill="auto" w:val="clear"/>
-        <w:contextualSpacing w:val="0"/>
-        <w:rPr>
-          <w:color w:val="000000"/>
-        </w:rPr>
-      </w:pPr>
-      <w:r>
-        <w:rPr>
-          <w:rtl w:val="0"/>
-        </w:rPr>
-      </w:r>
-    </w:p>
-    <w:p>
-      <w:pPr>
-        <w:pBdr>
-          <w:top w:space="0" w:sz="0" w:val="nil"/>
-          <w:left w:space="0" w:sz="0" w:val="nil"/>
-          <w:bottom w:space="0" w:sz="0" w:val="nil"/>
-          <w:right w:space="0" w:sz="0" w:val="nil"/>
-          <w:between w:space="0" w:sz="0" w:val="nil"/>
-        </w:pBdr>
-        <w:shd w:fill="auto" w:val="clear"/>
-        <w:contextualSpacing w:val="0"/>
+        <w:rPr>
+          <w:color w:val="000000"/>
+        </w:rPr>
+      </w:pPr>
+      <w:r>
+        <w:rPr>
+          <w:rtl w:val="0"/>
+        </w:rPr>
+      </w:r>
+    </w:p>
+    <w:p>
+      <w:pPr>
+        <w:pBdr>
+          <w:top w:space="0" w:sz="0" w:val="nil"/>
+          <w:left w:space="0" w:sz="0" w:val="nil"/>
+          <w:bottom w:space="0" w:sz="0" w:val="nil"/>
+          <w:right w:space="0" w:sz="0" w:val="nil"/>
+          <w:between w:space="0" w:sz="0" w:val="nil"/>
+        </w:pBdr>
+        <w:shd w:fill="auto" w:val="clear"/>
         <w:rPr>
           <w:color w:val="000000"/>
         </w:rPr>
@@ -1558,7 +1535,6 @@
           <w:between w:space="0" w:sz="0" w:val="nil"/>
         </w:pBdr>
         <w:shd w:fill="auto" w:val="clear"/>
-        <w:contextualSpacing w:val="0"/>
         <w:rPr>
           <w:color w:val="000000"/>
         </w:rPr>
@@ -1653,7 +1629,6 @@
           <w:between w:space="0" w:sz="0" w:val="nil"/>
         </w:pBdr>
         <w:shd w:fill="auto" w:val="clear"/>
-        <w:contextualSpacing w:val="0"/>
         <w:rPr>
           <w:color w:val="000000"/>
         </w:rPr>
@@ -1691,28 +1666,26 @@
           <w:between w:space="0" w:sz="0" w:val="nil"/>
         </w:pBdr>
         <w:shd w:fill="auto" w:val="clear"/>
-        <w:contextualSpacing w:val="0"/>
-        <w:rPr>
-          <w:color w:val="000000"/>
-        </w:rPr>
-      </w:pPr>
-      <w:r>
-        <w:rPr>
-          <w:rtl w:val="0"/>
-        </w:rPr>
-      </w:r>
-    </w:p>
-    <w:p>
-      <w:pPr>
-        <w:pBdr>
-          <w:top w:space="0" w:sz="0" w:val="nil"/>
-          <w:left w:space="0" w:sz="0" w:val="nil"/>
-          <w:bottom w:space="0" w:sz="0" w:val="nil"/>
-          <w:right w:space="0" w:sz="0" w:val="nil"/>
-          <w:between w:space="0" w:sz="0" w:val="nil"/>
-        </w:pBdr>
-        <w:shd w:fill="auto" w:val="clear"/>
-        <w:contextualSpacing w:val="0"/>
+        <w:rPr>
+          <w:color w:val="000000"/>
+        </w:rPr>
+      </w:pPr>
+      <w:r>
+        <w:rPr>
+          <w:rtl w:val="0"/>
+        </w:rPr>
+      </w:r>
+    </w:p>
+    <w:p>
+      <w:pPr>
+        <w:pBdr>
+          <w:top w:space="0" w:sz="0" w:val="nil"/>
+          <w:left w:space="0" w:sz="0" w:val="nil"/>
+          <w:bottom w:space="0" w:sz="0" w:val="nil"/>
+          <w:right w:space="0" w:sz="0" w:val="nil"/>
+          <w:between w:space="0" w:sz="0" w:val="nil"/>
+        </w:pBdr>
+        <w:shd w:fill="auto" w:val="clear"/>
         <w:rPr>
           <w:color w:val="000000"/>
         </w:rPr>
@@ -1783,7 +1756,6 @@
           <w:between w:space="0" w:sz="0" w:val="nil"/>
         </w:pBdr>
         <w:shd w:fill="auto" w:val="clear"/>
-        <w:contextualSpacing w:val="0"/>
         <w:rPr>
           <w:color w:val="000000"/>
         </w:rPr>
@@ -1828,7 +1800,6 @@
           <w:between w:space="0" w:sz="0" w:val="nil"/>
         </w:pBdr>
         <w:shd w:fill="auto" w:val="clear"/>
-        <w:contextualSpacing w:val="0"/>
         <w:rPr>
           <w:color w:val="000000"/>
         </w:rPr>
@@ -1982,7 +1953,6 @@
           <w:between w:space="0" w:sz="0" w:val="nil"/>
         </w:pBdr>
         <w:shd w:fill="auto" w:val="clear"/>
-        <w:contextualSpacing w:val="0"/>
         <w:rPr>
           <w:color w:val="000000"/>
         </w:rPr>
@@ -2048,7 +2018,6 @@
           <w:between w:space="0" w:sz="0" w:val="nil"/>
         </w:pBdr>
         <w:shd w:fill="auto" w:val="clear"/>
-        <w:contextualSpacing w:val="0"/>
         <w:rPr>
           <w:color w:val="000000"/>
         </w:rPr>
@@ -2113,7 +2082,6 @@
           <w:between w:space="0" w:sz="0" w:val="nil"/>
         </w:pBdr>
         <w:shd w:fill="auto" w:val="clear"/>
-        <w:contextualSpacing w:val="0"/>
         <w:rPr>
           <w:color w:val="000000"/>
         </w:rPr>
@@ -2185,7 +2153,6 @@
           <w:between w:space="0" w:sz="0" w:val="nil"/>
         </w:pBdr>
         <w:shd w:fill="auto" w:val="clear"/>
-        <w:contextualSpacing w:val="0"/>
         <w:rPr>
           <w:color w:val="000000"/>
         </w:rPr>
@@ -2276,7 +2243,6 @@
           <w:between w:space="0" w:sz="0" w:val="nil"/>
         </w:pBdr>
         <w:shd w:fill="auto" w:val="clear"/>
-        <w:contextualSpacing w:val="0"/>
         <w:rPr>
           <w:color w:val="000000"/>
         </w:rPr>
@@ -2321,7 +2287,6 @@
           <w:between w:space="0" w:sz="0" w:val="nil"/>
         </w:pBdr>
         <w:shd w:fill="auto" w:val="clear"/>
-        <w:contextualSpacing w:val="0"/>
         <w:rPr>
           <w:color w:val="000000"/>
         </w:rPr>
@@ -2359,7 +2324,6 @@
           <w:between w:space="0" w:sz="0" w:val="nil"/>
         </w:pBdr>
         <w:shd w:fill="auto" w:val="clear"/>
-        <w:contextualSpacing w:val="0"/>
         <w:rPr>
           <w:color w:val="000000"/>
         </w:rPr>
@@ -2448,7 +2412,6 @@
           <w:between w:space="0" w:sz="0" w:val="nil"/>
         </w:pBdr>
         <w:shd w:fill="auto" w:val="clear"/>
-        <w:contextualSpacing w:val="0"/>
         <w:rPr>
           <w:color w:val="000000"/>
         </w:rPr>
@@ -2535,7 +2498,6 @@
           <w:between w:space="0" w:sz="0" w:val="nil"/>
         </w:pBdr>
         <w:shd w:fill="auto" w:val="clear"/>
-        <w:contextualSpacing w:val="0"/>
         <w:rPr>
           <w:color w:val="000000"/>
         </w:rPr>
@@ -2604,7 +2566,6 @@
           <w:between w:space="0" w:sz="0" w:val="nil"/>
         </w:pBdr>
         <w:shd w:fill="auto" w:val="clear"/>
-        <w:contextualSpacing w:val="0"/>
         <w:rPr>
           <w:color w:val="000000"/>
         </w:rPr>
@@ -2703,7 +2664,6 @@
           <w:between w:space="0" w:sz="0" w:val="nil"/>
         </w:pBdr>
         <w:shd w:fill="auto" w:val="clear"/>
-        <w:contextualSpacing w:val="0"/>
         <w:rPr>
           <w:color w:val="000000"/>
         </w:rPr>
@@ -2748,7 +2708,6 @@
           <w:between w:space="0" w:sz="0" w:val="nil"/>
         </w:pBdr>
         <w:shd w:fill="auto" w:val="clear"/>
-        <w:contextualSpacing w:val="0"/>
         <w:rPr>
           <w:color w:val="000000"/>
         </w:rPr>
@@ -2793,7 +2752,6 @@
           <w:between w:space="0" w:sz="0" w:val="nil"/>
         </w:pBdr>
         <w:shd w:fill="auto" w:val="clear"/>
-        <w:contextualSpacing w:val="0"/>
         <w:rPr>
           <w:color w:val="000000"/>
         </w:rPr>
@@ -2887,7 +2845,6 @@
           <w:between w:space="0" w:sz="0" w:val="nil"/>
         </w:pBdr>
         <w:shd w:fill="auto" w:val="clear"/>
-        <w:contextualSpacing w:val="0"/>
         <w:rPr>
           <w:color w:val="000000"/>
         </w:rPr>
@@ -2985,7 +2942,6 @@
           <w:between w:space="0" w:sz="0" w:val="nil"/>
         </w:pBdr>
         <w:shd w:fill="auto" w:val="clear"/>
-        <w:contextualSpacing w:val="0"/>
         <w:rPr>
           <w:color w:val="000000"/>
         </w:rPr>
@@ -3064,7 +3020,6 @@
           <w:between w:space="0" w:sz="0" w:val="nil"/>
         </w:pBdr>
         <w:shd w:fill="auto" w:val="clear"/>
-        <w:contextualSpacing w:val="0"/>
         <w:rPr>
           <w:color w:val="000000"/>
         </w:rPr>
@@ -3129,7 +3084,6 @@
           <w:between w:space="0" w:sz="0" w:val="nil"/>
         </w:pBdr>
         <w:shd w:fill="auto" w:val="clear"/>
-        <w:contextualSpacing w:val="0"/>
         <w:rPr>
           <w:color w:val="000000"/>
         </w:rPr>
@@ -3167,7 +3121,6 @@
           <w:between w:space="0" w:sz="0" w:val="nil"/>
         </w:pBdr>
         <w:shd w:fill="auto" w:val="clear"/>
-        <w:contextualSpacing w:val="0"/>
         <w:rPr>
           <w:color w:val="000000"/>
         </w:rPr>
@@ -3256,7 +3209,6 @@
           <w:between w:space="0" w:sz="0" w:val="nil"/>
         </w:pBdr>
         <w:shd w:fill="auto" w:val="clear"/>
-        <w:contextualSpacing w:val="0"/>
         <w:rPr>
           <w:color w:val="000000"/>
         </w:rPr>
@@ -3308,7 +3260,6 @@
           <w:between w:space="0" w:sz="0" w:val="nil"/>
         </w:pBdr>
         <w:shd w:fill="auto" w:val="clear"/>
-        <w:contextualSpacing w:val="0"/>
         <w:rPr>
           <w:color w:val="000000"/>
         </w:rPr>
@@ -3370,7 +3321,6 @@
           <w:between w:space="0" w:sz="0" w:val="nil"/>
         </w:pBdr>
         <w:shd w:fill="auto" w:val="clear"/>
-        <w:contextualSpacing w:val="0"/>
         <w:rPr>
           <w:color w:val="000000"/>
         </w:rPr>
@@ -3415,7 +3365,6 @@
           <w:between w:space="0" w:sz="0" w:val="nil"/>
         </w:pBdr>
         <w:shd w:fill="auto" w:val="clear"/>
-        <w:contextualSpacing w:val="0"/>
         <w:rPr>
           <w:color w:val="000000"/>
         </w:rPr>
@@ -3494,7 +3443,6 @@
           <w:between w:space="0" w:sz="0" w:val="nil"/>
         </w:pBdr>
         <w:shd w:fill="auto" w:val="clear"/>
-        <w:contextualSpacing w:val="0"/>
         <w:rPr>
           <w:color w:val="000000"/>
         </w:rPr>
@@ -3602,7 +3550,6 @@
           <w:between w:space="0" w:sz="0" w:val="nil"/>
         </w:pBdr>
         <w:shd w:fill="auto" w:val="clear"/>
-        <w:contextualSpacing w:val="0"/>
         <w:rPr>
           <w:color w:val="000000"/>
         </w:rPr>
@@ -3647,7 +3594,6 @@
           <w:between w:space="0" w:sz="0" w:val="nil"/>
         </w:pBdr>
         <w:shd w:fill="auto" w:val="clear"/>
-        <w:contextualSpacing w:val="0"/>
         <w:rPr>
           <w:color w:val="000000"/>
         </w:rPr>
@@ -3692,7 +3638,6 @@
           <w:between w:space="0" w:sz="0" w:val="nil"/>
         </w:pBdr>
         <w:shd w:fill="auto" w:val="clear"/>
-        <w:contextualSpacing w:val="0"/>
         <w:rPr>
           <w:color w:val="000000"/>
         </w:rPr>
@@ -3737,7 +3682,6 @@
           <w:between w:space="0" w:sz="0" w:val="nil"/>
         </w:pBdr>
         <w:shd w:fill="auto" w:val="clear"/>
-        <w:contextualSpacing w:val="0"/>
         <w:rPr>
           <w:color w:val="000000"/>
         </w:rPr>
@@ -3823,7 +3767,6 @@
           <w:between w:space="0" w:sz="0" w:val="nil"/>
         </w:pBdr>
         <w:shd w:fill="auto" w:val="clear"/>
-        <w:contextualSpacing w:val="0"/>
         <w:rPr>
           <w:color w:val="000000"/>
         </w:rPr>
@@ -3878,7 +3821,6 @@
           <w:between w:space="0" w:sz="0" w:val="nil"/>
         </w:pBdr>
         <w:shd w:fill="auto" w:val="clear"/>
-        <w:contextualSpacing w:val="0"/>
         <w:rPr>
           <w:color w:val="000000"/>
         </w:rPr>
@@ -3911,7 +3853,6 @@
           <w:between w:space="0" w:sz="0" w:val="nil"/>
         </w:pBdr>
         <w:shd w:fill="auto" w:val="clear"/>
-        <w:contextualSpacing w:val="0"/>
         <w:rPr>
           <w:rFonts w:ascii="Courier New" w:cs="Courier New" w:eastAsia="Courier New" w:hAnsi="Courier New"/>
           <w:color w:val="7f6000"/>
@@ -4035,7 +3976,6 @@
           <w:between w:space="0" w:sz="0" w:val="nil"/>
         </w:pBdr>
         <w:shd w:fill="auto" w:val="clear"/>
-        <w:contextualSpacing w:val="0"/>
         <w:rPr>
           <w:color w:val="000000"/>
         </w:rPr>
@@ -4102,7 +4042,6 @@
           <w:between w:space="0" w:sz="0" w:val="nil"/>
         </w:pBdr>
         <w:shd w:fill="auto" w:val="clear"/>
-        <w:contextualSpacing w:val="0"/>
         <w:rPr>
           <w:color w:val="000000"/>
         </w:rPr>
@@ -4164,7 +4103,6 @@
           <w:between w:space="0" w:sz="0" w:val="nil"/>
         </w:pBdr>
         <w:shd w:fill="auto" w:val="clear"/>
-        <w:contextualSpacing w:val="0"/>
         <w:rPr>
           <w:color w:val="000000"/>
         </w:rPr>
@@ -4301,7 +4239,6 @@
           <w:between w:space="0" w:sz="0" w:val="nil"/>
         </w:pBdr>
         <w:shd w:fill="auto" w:val="clear"/>
-        <w:contextualSpacing w:val="0"/>
         <w:rPr>
           <w:color w:val="000000"/>
         </w:rPr>
@@ -4478,7 +4415,6 @@
           <w:between w:space="0" w:sz="0" w:val="nil"/>
         </w:pBdr>
         <w:shd w:fill="auto" w:val="clear"/>
-        <w:contextualSpacing w:val="0"/>
         <w:rPr>
           <w:color w:val="000000"/>
         </w:rPr>
@@ -4604,7 +4540,6 @@
           <w:between w:space="0" w:sz="0" w:val="nil"/>
         </w:pBdr>
         <w:shd w:fill="auto" w:val="clear"/>
-        <w:contextualSpacing w:val="0"/>
         <w:rPr>
           <w:color w:val="000000"/>
         </w:rPr>
@@ -4702,7 +4637,6 @@
           <w:between w:space="0" w:sz="0" w:val="nil"/>
         </w:pBdr>
         <w:shd w:fill="auto" w:val="clear"/>
-        <w:contextualSpacing w:val="0"/>
         <w:rPr>
           <w:color w:val="000000"/>
         </w:rPr>
@@ -4834,7 +4768,6 @@
           <w:between w:space="0" w:sz="0" w:val="nil"/>
         </w:pBdr>
         <w:shd w:fill="auto" w:val="clear"/>
-        <w:contextualSpacing w:val="0"/>
         <w:rPr>
           <w:color w:val="000000"/>
         </w:rPr>
@@ -4944,7 +4877,6 @@
           <w:between w:space="0" w:sz="0" w:val="nil"/>
         </w:pBdr>
         <w:shd w:fill="auto" w:val="clear"/>
-        <w:contextualSpacing w:val="0"/>
         <w:rPr>
           <w:color w:val="000000"/>
         </w:rPr>
@@ -5002,7 +4934,6 @@
           <w:between w:space="0" w:sz="0" w:val="nil"/>
         </w:pBdr>
         <w:shd w:fill="auto" w:val="clear"/>
-        <w:contextualSpacing w:val="0"/>
         <w:rPr>
           <w:color w:val="000000"/>
         </w:rPr>
@@ -5125,7 +5056,6 @@
           <w:between w:space="0" w:sz="0" w:val="nil"/>
         </w:pBdr>
         <w:shd w:fill="auto" w:val="clear"/>
-        <w:contextualSpacing w:val="0"/>
         <w:rPr>
           <w:color w:val="000000"/>
         </w:rPr>
@@ -5248,7 +5178,6 @@
           <w:between w:space="0" w:sz="0" w:val="nil"/>
         </w:pBdr>
         <w:shd w:fill="auto" w:val="clear"/>
-        <w:contextualSpacing w:val="0"/>
         <w:rPr>
           <w:color w:val="000000"/>
         </w:rPr>
@@ -5327,7 +5256,6 @@
           <w:between w:space="0" w:sz="0" w:val="nil"/>
         </w:pBdr>
         <w:shd w:fill="auto" w:val="clear"/>
-        <w:contextualSpacing w:val="0"/>
         <w:rPr>
           <w:color w:val="000000"/>
         </w:rPr>
@@ -5558,7 +5486,6 @@
           <w:between w:space="0" w:sz="0" w:val="nil"/>
         </w:pBdr>
         <w:shd w:fill="auto" w:val="clear"/>
-        <w:contextualSpacing w:val="0"/>
         <w:rPr/>
       </w:pPr>
       <w:r>
@@ -5647,7 +5574,6 @@
           <w:between w:space="0" w:sz="0" w:val="nil"/>
         </w:pBdr>
         <w:shd w:fill="auto" w:val="clear"/>
-        <w:contextualSpacing w:val="0"/>
         <w:rPr/>
       </w:pPr>
       <w:r>
@@ -5666,7 +5592,6 @@
           <w:between w:space="0" w:sz="0" w:val="nil"/>
         </w:pBdr>
         <w:shd w:fill="auto" w:val="clear"/>
-        <w:contextualSpacing w:val="0"/>
         <w:rPr/>
       </w:pPr>
       <w:r>
@@ -5695,7 +5620,6 @@
           <w:between w:space="0" w:sz="0" w:val="nil"/>
         </w:pBdr>
         <w:shd w:fill="auto" w:val="clear"/>
-        <w:contextualSpacing w:val="0"/>
         <w:rPr/>
       </w:pPr>
       <w:r>
@@ -5740,7 +5664,6 @@
           <w:between w:space="0" w:sz="0" w:val="nil"/>
         </w:pBdr>
         <w:shd w:fill="auto" w:val="clear"/>
-        <w:contextualSpacing w:val="0"/>
         <w:rPr>
           <w:color w:val="000000"/>
         </w:rPr>
@@ -5807,7 +5730,6 @@
           <w:between w:space="0" w:sz="0" w:val="nil"/>
         </w:pBdr>
         <w:shd w:fill="auto" w:val="clear"/>
-        <w:contextualSpacing w:val="0"/>
         <w:rPr/>
       </w:pPr>
       <w:r>
@@ -5892,7 +5814,6 @@
           <w:between w:space="0" w:sz="0" w:val="nil"/>
         </w:pBdr>
         <w:shd w:fill="auto" w:val="clear"/>
-        <w:contextualSpacing w:val="0"/>
         <w:rPr>
           <w:color w:val="000000"/>
         </w:rPr>
@@ -5977,7 +5898,6 @@
           <w:between w:space="0" w:sz="0" w:val="nil"/>
         </w:pBdr>
         <w:shd w:fill="auto" w:val="clear"/>
-        <w:contextualSpacing w:val="0"/>
         <w:rPr>
           <w:color w:val="000000"/>
         </w:rPr>
@@ -6010,7 +5930,6 @@
           <w:between w:space="0" w:sz="0" w:val="nil"/>
         </w:pBdr>
         <w:shd w:fill="auto" w:val="clear"/>
-        <w:contextualSpacing w:val="0"/>
         <w:rPr>
           <w:color w:val="000000"/>
         </w:rPr>
@@ -6092,7 +6011,6 @@
           <w:between w:space="0" w:sz="0" w:val="nil"/>
         </w:pBdr>
         <w:shd w:fill="auto" w:val="clear"/>
-        <w:contextualSpacing w:val="0"/>
         <w:rPr>
           <w:color w:val="000000"/>
         </w:rPr>
@@ -6147,7 +6065,6 @@
           <w:between w:space="0" w:sz="0" w:val="nil"/>
         </w:pBdr>
         <w:shd w:fill="auto" w:val="clear"/>
-        <w:contextualSpacing w:val="0"/>
         <w:rPr>
           <w:color w:val="000000"/>
         </w:rPr>
@@ -6209,7 +6126,6 @@
           <w:between w:space="0" w:sz="0" w:val="nil"/>
         </w:pBdr>
         <w:shd w:fill="auto" w:val="clear"/>
-        <w:contextualSpacing w:val="0"/>
         <w:rPr>
           <w:color w:val="000000"/>
         </w:rPr>
@@ -6341,7 +6257,6 @@
           <w:between w:space="0" w:sz="0" w:val="nil"/>
         </w:pBdr>
         <w:shd w:fill="auto" w:val="clear"/>
-        <w:contextualSpacing w:val="0"/>
         <w:rPr>
           <w:color w:val="000000"/>
         </w:rPr>
@@ -6408,7 +6323,6 @@
           <w:between w:space="0" w:sz="0" w:val="nil"/>
         </w:pBdr>
         <w:shd w:fill="auto" w:val="clear"/>
-        <w:contextualSpacing w:val="0"/>
         <w:rPr/>
       </w:pPr>
       <w:r>
@@ -6454,7 +6368,6 @@
         <w:shd w:fill="auto" w:val="clear"/>
         <w:spacing w:after="0" w:before="0" w:line="240" w:lineRule="auto"/>
         <w:ind w:left="0" w:right="0" w:firstLine="0"/>
-        <w:contextualSpacing w:val="0"/>
         <w:jc w:val="left"/>
         <w:rPr>
           <w:rFonts w:ascii="Arial" w:cs="Arial" w:eastAsia="Arial" w:hAnsi="Arial"/>
@@ -6505,7 +6418,6 @@
         <w:shd w:fill="auto" w:val="clear"/>
         <w:spacing w:after="0" w:before="0" w:line="240" w:lineRule="auto"/>
         <w:ind w:left="0" w:right="0" w:firstLine="0"/>
-        <w:contextualSpacing w:val="0"/>
         <w:jc w:val="left"/>
         <w:rPr>
           <w:rFonts w:ascii="Arial" w:cs="Arial" w:eastAsia="Arial" w:hAnsi="Arial"/>
@@ -6556,7 +6468,6 @@
         <w:shd w:fill="auto" w:val="clear"/>
         <w:spacing w:after="0" w:before="0" w:line="240" w:lineRule="auto"/>
         <w:ind w:left="0" w:right="0" w:firstLine="0"/>
-        <w:contextualSpacing w:val="0"/>
         <w:jc w:val="left"/>
         <w:rPr>
           <w:rFonts w:ascii="Arial" w:cs="Arial" w:eastAsia="Arial" w:hAnsi="Arial"/>
